--- a/课程设计/马太福音查经/天伦2019/马太福音47课_21章.docx
+++ b/课程设计/马太福音查经/天伦2019/马太福音47课_21章.docx
@@ -190,9 +190,6 @@
           <w:p>
             <w:pPr>
               <w:spacing w:after="156"/>
-              <w:rPr>
-                <w:rFonts w:hint="eastAsia"/>
-              </w:rPr>
             </w:pPr>
             <w:r>
               <w:rPr>
@@ -209,9 +206,6 @@
           <w:p>
             <w:pPr>
               <w:spacing w:after="156"/>
-              <w:rPr>
-                <w:rFonts w:hint="eastAsia"/>
-              </w:rPr>
             </w:pPr>
             <w:r>
               <w:rPr>
@@ -228,9 +222,6 @@
           <w:p>
             <w:pPr>
               <w:spacing w:after="156"/>
-              <w:rPr>
-                <w:rFonts w:hint="eastAsia"/>
-              </w:rPr>
             </w:pPr>
             <w:r>
               <w:rPr>
@@ -282,9 +273,6 @@
           <w:p>
             <w:pPr>
               <w:spacing w:after="156"/>
-              <w:rPr>
-                <w:rFonts w:hint="eastAsia"/>
-              </w:rPr>
             </w:pPr>
             <w:r>
               <w:rPr>
@@ -334,9 +322,6 @@
           <w:p>
             <w:pPr>
               <w:spacing w:after="156"/>
-              <w:rPr>
-                <w:rFonts w:hint="eastAsia"/>
-              </w:rPr>
             </w:pPr>
             <w:r>
               <w:rPr>
@@ -353,10 +338,13 @@
           <w:p>
             <w:pPr>
               <w:spacing w:after="156"/>
+            </w:pPr>
+            <w:r>
               <w:rPr>
                 <w:rFonts w:hint="eastAsia"/>
               </w:rPr>
-            </w:pPr>
+              <w:t>结论</w:t>
+            </w:r>
           </w:p>
         </w:tc>
       </w:tr>
@@ -368,9 +356,6 @@
           <w:p>
             <w:pPr>
               <w:spacing w:after="156"/>
-              <w:rPr>
-                <w:rFonts w:hint="eastAsia"/>
-              </w:rPr>
             </w:pPr>
             <w:r>
               <w:rPr>
@@ -387,9 +372,6 @@
           <w:p>
             <w:pPr>
               <w:spacing w:after="156"/>
-              <w:rPr>
-                <w:rFonts w:hint="eastAsia"/>
-              </w:rPr>
             </w:pPr>
             <w:r>
               <w:rPr>
@@ -406,9 +388,6 @@
           <w:p>
             <w:pPr>
               <w:spacing w:after="156"/>
-              <w:rPr>
-                <w:rFonts w:hint="eastAsia"/>
-              </w:rPr>
             </w:pPr>
             <w:r>
               <w:rPr>
@@ -448,22 +427,405 @@
         </w:rPr>
         <w:t>练习</w:t>
       </w:r>
+      <w:r>
+        <w:rPr>
+          <w:rFonts w:hint="eastAsia"/>
+        </w:rPr>
+        <w:t>1</w:t>
+      </w:r>
     </w:p>
     <w:p>
       <w:pPr>
+        <w:pStyle w:val="6"/>
         <w:spacing w:after="156"/>
-        <w:rPr>
-          <w:rFonts w:hint="eastAsia"/>
-        </w:rPr>
-      </w:pPr>
-      <w:r>
-        <w:rPr>
-          <w:rFonts w:hint="eastAsia"/>
-        </w:rPr>
-        <w:t>每个人一份耶稣讲的内容，分为四份，放在一起看</w:t>
+      </w:pPr>
+      <w:r>
+        <w:rPr>
+          <w:rFonts w:hint="eastAsia"/>
+        </w:rPr>
+        <w:t>任务</w:t>
+      </w:r>
+      <w:r>
+        <w:rPr>
+          <w:rFonts w:hint="eastAsia"/>
+        </w:rPr>
+        <w:t>1</w:t>
+      </w:r>
+      <w:r>
+        <w:rPr>
+          <w:rFonts w:hint="eastAsia"/>
+        </w:rPr>
+        <w:t>：</w:t>
+      </w:r>
+      <w:r>
+        <w:rPr>
+          <w:rFonts w:hint="eastAsia"/>
+          <w:color w:val="FF0000"/>
+        </w:rPr>
+        <w:t>整体</w:t>
+      </w:r>
+      <w:r>
+        <w:rPr>
+          <w:rFonts w:hint="eastAsia"/>
+        </w:rPr>
+        <w:t>观察这场对话，</w:t>
+      </w:r>
+      <w:r>
+        <w:rPr>
+          <w:rFonts w:hint="eastAsia"/>
+        </w:rPr>
+        <w:t>至少</w:t>
+      </w:r>
+      <w:r>
+        <w:rPr>
+          <w:rFonts w:hint="eastAsia"/>
+        </w:rPr>
+        <w:t>写下</w:t>
+      </w:r>
+      <w:r>
+        <w:rPr>
+          <w:rFonts w:hint="eastAsia"/>
+        </w:rPr>
+        <w:t>5</w:t>
+      </w:r>
+      <w:r>
+        <w:rPr>
+          <w:rFonts w:hint="eastAsia"/>
+        </w:rPr>
+        <w:t>个你们的发现</w:t>
+      </w:r>
+    </w:p>
+    <w:p>
+      <w:pPr>
+        <w:spacing w:after="156"/>
+      </w:pPr>
+      <w:r>
+        <w:rPr>
+          <w:rFonts w:hint="eastAsia"/>
+        </w:rPr>
+        <w:t>提醒同学们，这个任务的重点是整体观察。也就是说观察点要覆盖至少</w:t>
+      </w:r>
+      <w:r>
+        <w:rPr>
+          <w:rFonts w:hint="eastAsia"/>
+        </w:rPr>
+        <w:t>3</w:t>
+      </w:r>
+      <w:r>
+        <w:rPr>
+          <w:rFonts w:hint="eastAsia"/>
+        </w:rPr>
+        <w:t>个以及</w:t>
+      </w:r>
+      <w:r>
+        <w:rPr>
+          <w:rFonts w:hint="eastAsia"/>
+        </w:rPr>
+        <w:t>3</w:t>
+      </w:r>
+      <w:r>
+        <w:rPr>
+          <w:rFonts w:hint="eastAsia"/>
+        </w:rPr>
+        <w:t>个以上的模块</w:t>
+      </w:r>
+      <w:r>
+        <w:rPr>
+          <w:rFonts w:hint="eastAsia"/>
+        </w:rPr>
+        <w:t>。另外，要用一些简单的语句把观察到内容记录下来。</w:t>
+      </w:r>
+    </w:p>
+    <w:p>
+      <w:pPr>
+        <w:pStyle w:val="6"/>
+        <w:spacing w:after="156"/>
+      </w:pPr>
+      <w:r>
+        <w:rPr>
+          <w:rFonts w:hint="eastAsia"/>
+        </w:rPr>
+        <w:t>任务</w:t>
+      </w:r>
+      <w:r>
+        <w:rPr>
+          <w:rFonts w:hint="eastAsia"/>
+        </w:rPr>
+        <w:t>2</w:t>
+      </w:r>
+      <w:r>
+        <w:rPr>
+          <w:rFonts w:hint="eastAsia"/>
+        </w:rPr>
+        <w:t>：</w:t>
+      </w:r>
+      <w:r>
+        <w:rPr>
+          <w:rFonts w:hint="eastAsia"/>
+        </w:rPr>
+        <w:t>从观察的发现中选择</w:t>
+      </w:r>
+      <w:r>
+        <w:rPr>
+          <w:rFonts w:hint="eastAsia"/>
+        </w:rPr>
+        <w:t>1</w:t>
+      </w:r>
+      <w:r>
+        <w:rPr>
+          <w:rFonts w:hint="eastAsia"/>
+        </w:rPr>
+        <w:t>个，尝试作一些演绎</w:t>
+      </w:r>
+    </w:p>
+    <w:p>
+      <w:pPr>
+        <w:spacing w:after="156"/>
+      </w:pPr>
+      <w:r>
+        <w:rPr>
+          <w:rFonts w:hint="eastAsia"/>
+        </w:rPr>
+        <w:t>提醒同学们，在演绎的过程中留意推论的步骤（台阶），每个步骤之间要有联系，尽量能紧密。</w:t>
+      </w:r>
+    </w:p>
+    <w:p>
+      <w:pPr>
+        <w:pStyle w:val="6"/>
+        <w:spacing w:after="156"/>
+      </w:pPr>
+      <w:r>
+        <w:rPr>
+          <w:rFonts w:hint="eastAsia"/>
+        </w:rPr>
+        <w:t>任务</w:t>
+      </w:r>
+      <w:r>
+        <w:rPr>
+          <w:rFonts w:hint="eastAsia"/>
+        </w:rPr>
+        <w:t>3</w:t>
+      </w:r>
+      <w:r>
+        <w:rPr>
+          <w:rFonts w:hint="eastAsia"/>
+        </w:rPr>
+        <w:t>：从演绎中得到一些结论</w:t>
+      </w:r>
+    </w:p>
+    <w:p>
+      <w:pPr>
+        <w:pStyle w:val="2"/>
+        <w:spacing w:after="156"/>
+      </w:pPr>
+      <w:r>
+        <w:rPr>
+          <w:rFonts w:hint="eastAsia"/>
+        </w:rPr>
+        <w:t>第三部分</w:t>
+      </w:r>
+      <w:r>
+        <w:rPr>
+          <w:rFonts w:hint="eastAsia"/>
+        </w:rPr>
+        <w:t xml:space="preserve"> </w:t>
+      </w:r>
+      <w:r>
+        <w:rPr>
+          <w:rFonts w:hint="eastAsia"/>
+        </w:rPr>
+        <w:t>练习</w:t>
+      </w:r>
+      <w:r>
+        <w:rPr>
+          <w:rFonts w:hint="eastAsia"/>
+        </w:rPr>
+        <w:t>2</w:t>
+      </w:r>
+    </w:p>
+    <w:p>
+      <w:pPr>
+        <w:pStyle w:val="6"/>
+        <w:spacing w:after="156"/>
+      </w:pPr>
+      <w:r>
+        <w:rPr>
+          <w:rFonts w:hint="eastAsia"/>
+        </w:rPr>
+        <w:t>任务</w:t>
+      </w:r>
+      <w:r>
+        <w:rPr>
+          <w:rFonts w:hint="eastAsia"/>
+        </w:rPr>
+        <w:t>1</w:t>
+      </w:r>
+      <w:r>
+        <w:rPr>
+          <w:rFonts w:hint="eastAsia"/>
+        </w:rPr>
+        <w:t>：整体观察耶稣的第三次说话，写下</w:t>
+      </w:r>
+      <w:r>
+        <w:rPr>
+          <w:rFonts w:hint="eastAsia"/>
+        </w:rPr>
+        <w:t>3</w:t>
+      </w:r>
+      <w:r>
+        <w:rPr>
+          <w:rFonts w:hint="eastAsia"/>
+        </w:rPr>
+        <w:t>个发现</w:t>
+      </w:r>
+      <w:r>
+        <w:rPr>
+          <w:rFonts w:hint="eastAsia"/>
+        </w:rPr>
+        <w:t>，并作演绎得到结论</w:t>
+      </w:r>
+    </w:p>
+    <w:p>
+      <w:pPr>
+        <w:pStyle w:val="6"/>
+        <w:spacing w:after="156"/>
+      </w:pPr>
+      <w:r>
+        <w:rPr>
+          <w:rFonts w:hint="eastAsia"/>
+        </w:rPr>
+        <w:t>任务</w:t>
+      </w:r>
+      <w:r>
+        <w:rPr>
+          <w:rFonts w:hint="eastAsia"/>
+        </w:rPr>
+        <w:t>2</w:t>
+      </w:r>
+      <w:r>
+        <w:rPr>
+          <w:rFonts w:hint="eastAsia"/>
+        </w:rPr>
+        <w:t>：</w:t>
+      </w:r>
+      <w:r>
+        <w:rPr>
+          <w:rFonts w:hint="eastAsia"/>
+        </w:rPr>
+        <w:t>细节观察</w:t>
+      </w:r>
+      <w:r>
+        <w:rPr>
+          <w:rFonts w:hint="eastAsia"/>
+        </w:rPr>
+        <w:t>21</w:t>
+      </w:r>
+      <w:r>
+        <w:rPr>
+          <w:rFonts w:hint="eastAsia"/>
+        </w:rPr>
+        <w:t>章</w:t>
+      </w:r>
+      <w:r>
+        <w:rPr>
+          <w:rFonts w:hint="eastAsia"/>
+        </w:rPr>
+        <w:t>33</w:t>
+      </w:r>
+      <w:r>
+        <w:rPr>
+          <w:rFonts w:hint="eastAsia"/>
+        </w:rPr>
+        <w:t>节，写下</w:t>
+      </w:r>
+      <w:r>
+        <w:rPr>
+          <w:rFonts w:hint="eastAsia"/>
+        </w:rPr>
+        <w:t>5</w:t>
+      </w:r>
+      <w:r>
+        <w:rPr>
+          <w:rFonts w:hint="eastAsia"/>
+        </w:rPr>
+        <w:t>个发现</w:t>
+      </w:r>
+    </w:p>
+    <w:p>
+      <w:pPr>
+        <w:pStyle w:val="6"/>
+        <w:spacing w:after="156"/>
+      </w:pPr>
+      <w:r>
+        <w:rPr>
+          <w:rFonts w:hint="eastAsia"/>
+        </w:rPr>
+        <w:t>任务</w:t>
+      </w:r>
+      <w:r>
+        <w:rPr>
+          <w:rFonts w:hint="eastAsia"/>
+        </w:rPr>
+        <w:t>3</w:t>
+      </w:r>
+      <w:r>
+        <w:rPr>
+          <w:rFonts w:hint="eastAsia"/>
+        </w:rPr>
+        <w:t>：</w:t>
+      </w:r>
+      <w:r>
+        <w:rPr>
+          <w:rFonts w:hint="eastAsia"/>
+        </w:rPr>
+        <w:t>细节观察</w:t>
+      </w:r>
+      <w:r>
+        <w:rPr>
+          <w:rFonts w:hint="eastAsia"/>
+        </w:rPr>
+        <w:t>21</w:t>
+      </w:r>
+      <w:r>
+        <w:rPr>
+          <w:rFonts w:hint="eastAsia"/>
+        </w:rPr>
+        <w:t>章</w:t>
+      </w:r>
+      <w:r>
+        <w:rPr>
+          <w:rFonts w:hint="eastAsia"/>
+        </w:rPr>
+        <w:t>34-36</w:t>
+      </w:r>
+      <w:r>
+        <w:rPr>
+          <w:rFonts w:hint="eastAsia"/>
+        </w:rPr>
+        <w:t>节，写下</w:t>
+      </w:r>
+      <w:r>
+        <w:rPr>
+          <w:rFonts w:hint="eastAsia"/>
+        </w:rPr>
+        <w:t>5</w:t>
+      </w:r>
+      <w:r>
+        <w:rPr>
+          <w:rFonts w:hint="eastAsia"/>
+        </w:rPr>
+        <w:t>个发现</w:t>
       </w:r>
       <w:bookmarkStart w:id="0" w:name="_GoBack"/>
       <w:bookmarkEnd w:id="0"/>
+    </w:p>
+    <w:p>
+      <w:pPr>
+        <w:spacing w:after="156"/>
+        <w:rPr>
+          <w:rFonts w:hint="eastAsia"/>
+        </w:rPr>
+      </w:pPr>
     </w:p>
     <w:sectPr>
       <w:headerReference w:type="even" r:id="rId8"/>
@@ -4983,7 +5345,7 @@
     <w:charset w:val="00"/>
     <w:family w:val="roman"/>
     <w:pitch w:val="variable"/>
-    <w:sig w:usb0="E0002EFF" w:usb1="C000785B" w:usb2="00000009" w:usb3="00000000" w:csb0="000001FF" w:csb1="00000000"/>
+    <w:sig w:usb0="E0002AFF" w:usb1="C0007843" w:usb2="00000009" w:usb3="00000000" w:csb0="000001FF" w:csb1="00000000"/>
   </w:font>
   <w:font w:name="Cambria">
     <w:panose1 w:val="02040503050406030204"/>
@@ -5083,6 +5445,7 @@
     <w:rsid w:val="00A950E1"/>
     <w:rsid w:val="00AB04E5"/>
     <w:rsid w:val="00AB73C2"/>
+    <w:rsid w:val="00AE7E12"/>
     <w:rsid w:val="00B13C74"/>
     <w:rsid w:val="00B41AC9"/>
     <w:rsid w:val="00B45606"/>
@@ -5880,7 +6243,7 @@
 </file>
 
 <file path=customXml/itemProps1.xml><?xml version="1.0" encoding="utf-8"?>
-<ds:datastoreItem xmlns:ds="http://schemas.openxmlformats.org/officeDocument/2006/customXml" ds:itemID="{76795FBA-8F88-4276-BCC3-C4B12E762C98}">
+<ds:datastoreItem xmlns:ds="http://schemas.openxmlformats.org/officeDocument/2006/customXml" ds:itemID="{7A629B70-6D2C-48D5-840E-35AD70C9E9F9}">
   <ds:schemaRefs>
     <ds:schemaRef ds:uri="http://schemas.openxmlformats.org/officeDocument/2006/bibliography"/>
   </ds:schemaRefs>
